--- a/module-1/Kiser_Assignment1_2.docx
+++ b/module-1/Kiser_Assignment1_2.docx
@@ -25,6 +25,9 @@
     <w:p/>
     <w:p>
       <w:r>
+        <w:rPr>
+          <w:noProof/>
+        </w:rPr>
         <w:drawing>
           <wp:inline distT="0" distB="0" distL="0" distR="0" wp14:anchorId="4D382FE3" wp14:editId="67BD4C57">
             <wp:extent cx="5943600" cy="3171825"/>
@@ -61,6 +64,55 @@
           </wp:inline>
         </w:drawing>
       </w:r>
+    </w:p>
+    <w:p>
+      <w:r>
+        <w:drawing>
+          <wp:inline distT="0" distB="0" distL="0" distR="0" wp14:anchorId="6F7599DE" wp14:editId="133A821C">
+            <wp:extent cx="5943600" cy="2864485"/>
+            <wp:effectExtent l="0" t="0" r="0" b="0"/>
+            <wp:docPr id="598583337" name="Picture 1" descr="A screenshot of a computer&#10;&#10;AI-generated content may be incorrect."/>
+            <wp:cNvGraphicFramePr>
+              <a:graphicFrameLocks xmlns:a="http://schemas.openxmlformats.org/drawingml/2006/main" noChangeAspect="1"/>
+            </wp:cNvGraphicFramePr>
+            <a:graphic xmlns:a="http://schemas.openxmlformats.org/drawingml/2006/main">
+              <a:graphicData uri="http://schemas.openxmlformats.org/drawingml/2006/picture">
+                <pic:pic xmlns:pic="http://schemas.openxmlformats.org/drawingml/2006/picture">
+                  <pic:nvPicPr>
+                    <pic:cNvPr id="598583337" name="Picture 1" descr="A screenshot of a computer&#10;&#10;AI-generated content may be incorrect."/>
+                    <pic:cNvPicPr/>
+                  </pic:nvPicPr>
+                  <pic:blipFill>
+                    <a:blip r:embed="rId5"/>
+                    <a:stretch>
+                      <a:fillRect/>
+                    </a:stretch>
+                  </pic:blipFill>
+                  <pic:spPr>
+                    <a:xfrm>
+                      <a:off x="0" y="0"/>
+                      <a:ext cx="5943600" cy="2864485"/>
+                    </a:xfrm>
+                    <a:prstGeom prst="rect">
+                      <a:avLst/>
+                    </a:prstGeom>
+                  </pic:spPr>
+                </pic:pic>
+              </a:graphicData>
+            </a:graphic>
+          </wp:inline>
+        </w:drawing>
+      </w:r>
+    </w:p>
+    <w:p>
+      <w:hyperlink r:id="rId6" w:history="1">
+        <w:r>
+          <w:rPr>
+            <w:rStyle w:val="Hyperlink"/>
+          </w:rPr>
+          <w:t>https://github.com/kiserr71/csd-325/tree/main/module-1</w:t>
+        </w:r>
+      </w:hyperlink>
     </w:p>
     <w:sectPr>
       <w:pgSz w:w="12240" w:h="15840"/>
@@ -989,6 +1041,29 @@
       <w:spacing w:val="5"/>
     </w:rPr>
   </w:style>
+  <w:style w:type="character" w:styleId="Hyperlink">
+    <w:name w:val="Hyperlink"/>
+    <w:basedOn w:val="DefaultParagraphFont"/>
+    <w:uiPriority w:val="99"/>
+    <w:unhideWhenUsed/>
+    <w:rsid w:val="000969A8"/>
+    <w:rPr>
+      <w:color w:val="467886" w:themeColor="hyperlink"/>
+      <w:u w:val="single"/>
+    </w:rPr>
+  </w:style>
+  <w:style w:type="character" w:styleId="UnresolvedMention">
+    <w:name w:val="Unresolved Mention"/>
+    <w:basedOn w:val="DefaultParagraphFont"/>
+    <w:uiPriority w:val="99"/>
+    <w:semiHidden/>
+    <w:unhideWhenUsed/>
+    <w:rsid w:val="000969A8"/>
+    <w:rPr>
+      <w:color w:val="605E5C"/>
+      <w:shd w:val="clear" w:color="auto" w:fill="E1DFDD"/>
+    </w:rPr>
+  </w:style>
 </w:styles>
 </file>
 
